--- a/Документы/Отчет Юзабилити тестирования.docx
+++ b/Документы/Отчет Юзабилити тестирования.docx
@@ -385,7 +385,39 @@
           <w:sz w:val="28"/>
           <w:szCs w:val="28"/>
         </w:rPr>
-        <w:t>Че то там</w:t>
+        <w:t>СИСТЕМА ДЛЯ ПРОВЕДЕНИЯ ОНЛАЙН-ТЕСТОВ</w:t>
+      </w:r>
+      <w:r>
+        <w:rPr>
+          <w:rFonts w:ascii="Times New Roman" w:hAnsi="Times New Roman" w:cs="Times New Roman"/>
+          <w:sz w:val="28"/>
+          <w:szCs w:val="28"/>
+        </w:rPr>
+        <w:t xml:space="preserve"> </w:t>
+      </w:r>
+      <w:r>
+        <w:rPr>
+          <w:rFonts w:ascii="Times New Roman" w:hAnsi="Times New Roman" w:cs="Times New Roman"/>
+          <w:sz w:val="28"/>
+          <w:szCs w:val="28"/>
+        </w:rPr>
+        <w:t>«</w:t>
+      </w:r>
+      <w:r>
+        <w:rPr>
+          <w:rFonts w:ascii="Times New Roman" w:hAnsi="Times New Roman" w:cs="Times New Roman"/>
+          <w:sz w:val="28"/>
+          <w:szCs w:val="28"/>
+        </w:rPr>
+        <w:t>EXAM PROCTORING SUITE</w:t>
+      </w:r>
+      <w:r>
+        <w:rPr>
+          <w:rFonts w:ascii="Times New Roman" w:hAnsi="Times New Roman" w:cs="Times New Roman"/>
+          <w:sz w:val="28"/>
+          <w:szCs w:val="28"/>
+        </w:rPr>
+        <w:t>»</w:t>
       </w:r>
     </w:p>
     <w:p>
@@ -1458,7 +1490,60 @@
           <w:sz w:val="28"/>
           <w:szCs w:val="28"/>
         </w:rPr>
-        <w:t xml:space="preserve">В ходе тестирования веб-приложения «» был применен метод </w:t>
+        <w:t>В ходе тестирования веб-приложения «</w:t>
+      </w:r>
+      <w:bookmarkStart w:id="16" w:name="_Hlk213690153"/>
+      <w:r>
+        <w:rPr>
+          <w:rFonts w:ascii="Times New Roman" w:hAnsi="Times New Roman" w:cs="Times New Roman"/>
+          <w:sz w:val="28"/>
+          <w:szCs w:val="28"/>
+          <w:lang w:val="en-US"/>
+        </w:rPr>
+        <w:t>Exam</w:t>
+      </w:r>
+      <w:r>
+        <w:rPr>
+          <w:rFonts w:ascii="Times New Roman" w:hAnsi="Times New Roman" w:cs="Times New Roman"/>
+          <w:sz w:val="28"/>
+          <w:szCs w:val="28"/>
+        </w:rPr>
+        <w:t xml:space="preserve"> </w:t>
+      </w:r>
+      <w:r>
+        <w:rPr>
+          <w:rFonts w:ascii="Times New Roman" w:hAnsi="Times New Roman" w:cs="Times New Roman"/>
+          <w:sz w:val="28"/>
+          <w:szCs w:val="28"/>
+          <w:lang w:val="en-US"/>
+        </w:rPr>
+        <w:t>Proctoring</w:t>
+      </w:r>
+      <w:r>
+        <w:rPr>
+          <w:rFonts w:ascii="Times New Roman" w:hAnsi="Times New Roman" w:cs="Times New Roman"/>
+          <w:sz w:val="28"/>
+          <w:szCs w:val="28"/>
+        </w:rPr>
+        <w:t xml:space="preserve"> </w:t>
+      </w:r>
+      <w:r>
+        <w:rPr>
+          <w:rFonts w:ascii="Times New Roman" w:hAnsi="Times New Roman" w:cs="Times New Roman"/>
+          <w:sz w:val="28"/>
+          <w:szCs w:val="28"/>
+          <w:lang w:val="en-US"/>
+        </w:rPr>
+        <w:t>Suite</w:t>
+      </w:r>
+      <w:bookmarkEnd w:id="16"/>
+      <w:r>
+        <w:rPr>
+          <w:rFonts w:ascii="Times New Roman" w:hAnsi="Times New Roman" w:cs="Times New Roman"/>
+          <w:sz w:val="28"/>
+          <w:szCs w:val="28"/>
+        </w:rPr>
+        <w:t xml:space="preserve">» был применен метод </w:t>
       </w:r>
       <w:r>
         <w:rPr>
@@ -1548,7 +1633,7 @@
           <w:szCs w:val="28"/>
         </w:rPr>
       </w:pPr>
-      <w:bookmarkStart w:id="16" w:name="_Toc213689525"/>
+      <w:bookmarkStart w:id="17" w:name="_Toc213689525"/>
       <w:r>
         <w:rPr>
           <w:rFonts w:ascii="Times New Roman" w:hAnsi="Times New Roman" w:cs="Times New Roman"/>
@@ -1559,7 +1644,7 @@
         <w:lastRenderedPageBreak/>
         <w:t>Сведения о ходе испытаний</w:t>
       </w:r>
-      <w:bookmarkEnd w:id="16"/>
+      <w:bookmarkEnd w:id="17"/>
     </w:p>
     <w:p>
       <w:pPr>
@@ -3566,7 +3651,7 @@
           <w:szCs w:val="28"/>
         </w:rPr>
       </w:pPr>
-      <w:bookmarkStart w:id="17" w:name="_Toc213689526"/>
+      <w:bookmarkStart w:id="18" w:name="_Toc213689526"/>
       <w:r>
         <w:rPr>
           <w:rFonts w:ascii="Times New Roman" w:hAnsi="Times New Roman" w:cs="Times New Roman"/>
@@ -3577,7 +3662,7 @@
         <w:lastRenderedPageBreak/>
         <w:t>Выводы по результатам испытания</w:t>
       </w:r>
-      <w:bookmarkEnd w:id="17"/>
+      <w:bookmarkEnd w:id="18"/>
     </w:p>
     <w:p>
       <w:pPr>
